--- a/Student/LAB12 - NaCL Cryptography Programming/Part 4/Part 4 Password Storage.docx
+++ b/Student/LAB12 - NaCL Cryptography Programming/Part 4/Part 4 Password Storage.docx
@@ -11,7 +11,7 @@
           <w:noProof/>
         </w:rPr>
         <w:drawing>
-          <wp:anchor distT="0" distB="0" distL="114300" distR="114300" simplePos="0" relativeHeight="251659264" behindDoc="0" locked="0" layoutInCell="1" allowOverlap="1" wp14:anchorId="621CDDBC" wp14:editId="63F3D33F">
+          <wp:anchor distT="0" distB="0" distL="114300" distR="114300" simplePos="0" relativeHeight="251659264" behindDoc="0" locked="0" layoutInCell="1" allowOverlap="1" wp14:anchorId="621CDDBC" wp14:editId="03B58AF4">
             <wp:simplePos x="0" y="0"/>
             <wp:positionH relativeFrom="margin">
               <wp:align>center</wp:align>
@@ -376,13 +376,8 @@
         </w:rPr>
         <w:tab/>
       </w:r>
-      <w:proofErr w:type="spellStart"/>
-      <w:r>
-        <w:t>NaCL</w:t>
-      </w:r>
-      <w:proofErr w:type="spellEnd"/>
-      <w:r>
-        <w:t xml:space="preserve"> Cryptography Programming</w:t>
+      <w:r>
+        <w:t>NaCL Cryptography Programming</w:t>
       </w:r>
       <w:r>
         <w:t xml:space="preserve"> – </w:t>
@@ -566,23 +561,7 @@
           <w:sz w:val="18"/>
           <w:szCs w:val="18"/>
         </w:rPr>
-        <w:t xml:space="preserve">script by reversing the encryption process. It will use the </w:t>
-      </w:r>
-      <w:proofErr w:type="spellStart"/>
-      <w:r>
-        <w:rPr>
-          <w:sz w:val="18"/>
-          <w:szCs w:val="18"/>
-        </w:rPr>
-        <w:t>scrypt</w:t>
-      </w:r>
-      <w:proofErr w:type="spellEnd"/>
-      <w:r>
-        <w:rPr>
-          <w:sz w:val="18"/>
-          <w:szCs w:val="18"/>
-        </w:rPr>
-        <w:t xml:space="preserve"> password-hashing mechanism to derive a key from the user-provided password, decrypt the random key (outer box), and then decrypt the payload (inner box) using that random key.</w:t>
+        <w:t>script by reversing the encryption process. It will use the scrypt password-hashing mechanism to derive a key from the user-provided password, decrypt the random key (outer box), and then decrypt the payload (inner box) using that random key.</w:t>
       </w:r>
       <w:r>
         <w:rPr>
@@ -730,41 +709,8 @@
           <w:sz w:val="15"/>
           <w:szCs w:val="20"/>
         </w:rPr>
-        <w:t xml:space="preserve">python -m </w:t>
-      </w:r>
-      <w:proofErr w:type="spellStart"/>
-      <w:proofErr w:type="gramStart"/>
-      <w:r>
-        <w:rPr>
-          <w:rFonts w:ascii="Courier New" w:hAnsi="Courier New" w:cs="Courier New"/>
-          <w:color w:val="000000" w:themeColor="text1"/>
-          <w:sz w:val="15"/>
-          <w:szCs w:val="20"/>
-        </w:rPr>
-        <w:t>venv</w:t>
-      </w:r>
-      <w:proofErr w:type="spellEnd"/>
-      <w:r>
-        <w:rPr>
-          <w:rFonts w:ascii="Courier New" w:hAnsi="Courier New" w:cs="Courier New"/>
-          <w:color w:val="000000" w:themeColor="text1"/>
-          <w:sz w:val="15"/>
-          <w:szCs w:val="20"/>
-        </w:rPr>
-        <w:t xml:space="preserve"> .</w:t>
-      </w:r>
-      <w:proofErr w:type="spellStart"/>
-      <w:r>
-        <w:rPr>
-          <w:rFonts w:ascii="Courier New" w:hAnsi="Courier New" w:cs="Courier New"/>
-          <w:color w:val="000000" w:themeColor="text1"/>
-          <w:sz w:val="15"/>
-          <w:szCs w:val="20"/>
-        </w:rPr>
-        <w:t>venv</w:t>
-      </w:r>
-      <w:proofErr w:type="spellEnd"/>
-      <w:proofErr w:type="gramEnd"/>
+        <w:t>python -m venv .venv</w:t>
+      </w:r>
     </w:p>
     <w:p>
       <w:pPr>
@@ -846,7 +792,6 @@
           <w:szCs w:val="20"/>
         </w:rPr>
       </w:pPr>
-      <w:proofErr w:type="gramStart"/>
       <w:r>
         <w:rPr>
           <w:rFonts w:ascii="Courier New" w:hAnsi="Courier New" w:cs="Courier New"/>
@@ -863,28 +808,7 @@
           <w:sz w:val="15"/>
           <w:szCs w:val="20"/>
         </w:rPr>
-        <w:t xml:space="preserve"> .</w:t>
-      </w:r>
-      <w:proofErr w:type="spellStart"/>
-      <w:r>
-        <w:rPr>
-          <w:rFonts w:ascii="Courier New" w:hAnsi="Courier New" w:cs="Courier New"/>
-          <w:color w:val="000000" w:themeColor="text1"/>
-          <w:sz w:val="15"/>
-          <w:szCs w:val="20"/>
-        </w:rPr>
-        <w:t>venv</w:t>
-      </w:r>
-      <w:proofErr w:type="spellEnd"/>
-      <w:proofErr w:type="gramEnd"/>
-      <w:r>
-        <w:rPr>
-          <w:rFonts w:ascii="Courier New" w:hAnsi="Courier New" w:cs="Courier New"/>
-          <w:color w:val="000000" w:themeColor="text1"/>
-          <w:sz w:val="15"/>
-          <w:szCs w:val="20"/>
-        </w:rPr>
-        <w:t>/bin/activate</w:t>
+        <w:t xml:space="preserve"> .venv/bin/activate</w:t>
       </w:r>
     </w:p>
     <w:p>
@@ -945,7 +869,6 @@
           <w:szCs w:val="20"/>
         </w:rPr>
       </w:pPr>
-      <w:proofErr w:type="gramStart"/>
       <w:r>
         <w:rPr>
           <w:rFonts w:ascii="Courier New" w:hAnsi="Courier New" w:cs="Courier New"/>
@@ -953,28 +876,7 @@
           <w:sz w:val="15"/>
           <w:szCs w:val="20"/>
         </w:rPr>
-        <w:t>.</w:t>
-      </w:r>
-      <w:proofErr w:type="spellStart"/>
-      <w:r>
-        <w:rPr>
-          <w:rFonts w:ascii="Courier New" w:hAnsi="Courier New" w:cs="Courier New"/>
-          <w:color w:val="000000" w:themeColor="text1"/>
-          <w:sz w:val="15"/>
-          <w:szCs w:val="20"/>
-        </w:rPr>
-        <w:t>venv</w:t>
-      </w:r>
-      <w:proofErr w:type="spellEnd"/>
-      <w:proofErr w:type="gramEnd"/>
-      <w:r>
-        <w:rPr>
-          <w:rFonts w:ascii="Courier New" w:hAnsi="Courier New" w:cs="Courier New"/>
-          <w:color w:val="000000" w:themeColor="text1"/>
-          <w:sz w:val="15"/>
-          <w:szCs w:val="20"/>
-        </w:rPr>
-        <w:t>\Scripts\activate</w:t>
+        <w:t>.venv\Scripts\activate</w:t>
       </w:r>
     </w:p>
     <w:p>
@@ -1044,27 +946,7 @@
           <w:sz w:val="15"/>
           <w:szCs w:val="20"/>
         </w:rPr>
-        <w:t xml:space="preserve">pip install wheel </w:t>
-      </w:r>
-      <w:proofErr w:type="spellStart"/>
-      <w:r>
-        <w:rPr>
-          <w:rFonts w:ascii="Courier New" w:hAnsi="Courier New" w:cs="Courier New"/>
-          <w:color w:val="000000" w:themeColor="text1"/>
-          <w:sz w:val="15"/>
-          <w:szCs w:val="20"/>
-        </w:rPr>
-        <w:t>pynacl</w:t>
-      </w:r>
-      <w:proofErr w:type="spellEnd"/>
-      <w:r>
-        <w:rPr>
-          <w:rFonts w:ascii="Courier New" w:hAnsi="Courier New" w:cs="Courier New"/>
-          <w:color w:val="000000" w:themeColor="text1"/>
-          <w:sz w:val="15"/>
-          <w:szCs w:val="20"/>
-        </w:rPr>
-        <w:t xml:space="preserve"> requests</w:t>
+        <w:t>pip install wheel pynacl requests</w:t>
       </w:r>
     </w:p>
     <w:p>
@@ -1502,7 +1384,6 @@
         </w:rPr>
         <w:t xml:space="preserve">file and the </w:t>
       </w:r>
-      <w:proofErr w:type="spellStart"/>
       <w:r>
         <w:rPr>
           <w:rFonts w:ascii="Courier New" w:hAnsi="Courier New" w:cs="Courier New"/>
@@ -1513,7 +1394,6 @@
         </w:rPr>
         <w:t>ciphertext.bin</w:t>
       </w:r>
-      <w:proofErr w:type="spellEnd"/>
       <w:r>
         <w:rPr>
           <w:sz w:val="15"/>
@@ -1563,7 +1443,6 @@
         </w:rPr>
         <w:t xml:space="preserve">he </w:t>
       </w:r>
-      <w:proofErr w:type="spellStart"/>
       <w:r>
         <w:rPr>
           <w:rFonts w:ascii="Courier New" w:hAnsi="Courier New" w:cs="Courier New"/>
@@ -1574,7 +1453,6 @@
         </w:rPr>
         <w:t>ciphertext.bin</w:t>
       </w:r>
-      <w:proofErr w:type="spellEnd"/>
       <w:r>
         <w:rPr>
           <w:sz w:val="15"/>
@@ -2206,7 +2084,6 @@
         </w:rPr>
         <w:t xml:space="preserve"> </w:t>
       </w:r>
-      <w:proofErr w:type="spellStart"/>
       <w:r>
         <w:rPr>
           <w:rFonts w:ascii="Courier New" w:hAnsi="Courier New" w:cs="Courier New"/>
@@ -2217,7 +2094,6 @@
         </w:rPr>
         <w:t>argparse</w:t>
       </w:r>
-      <w:proofErr w:type="spellEnd"/>
       <w:r>
         <w:rPr>
           <w:sz w:val="18"/>
@@ -2225,7 +2101,6 @@
         </w:rPr>
         <w:t xml:space="preserve">, </w:t>
       </w:r>
-      <w:proofErr w:type="spellStart"/>
       <w:r>
         <w:rPr>
           <w:rFonts w:ascii="Courier New" w:hAnsi="Courier New" w:cs="Courier New"/>
@@ -2236,7 +2111,6 @@
         </w:rPr>
         <w:t>getpass</w:t>
       </w:r>
-      <w:proofErr w:type="spellEnd"/>
       <w:r>
         <w:rPr>
           <w:sz w:val="18"/>
@@ -2258,8 +2132,6 @@
         </w:rPr>
         <w:t xml:space="preserve"> </w:t>
       </w:r>
-      <w:proofErr w:type="spellStart"/>
-      <w:proofErr w:type="gramStart"/>
       <w:r>
         <w:rPr>
           <w:rFonts w:ascii="Courier New" w:hAnsi="Courier New" w:cs="Courier New"/>
@@ -2280,8 +2152,6 @@
         </w:rPr>
         <w:t>.utils</w:t>
       </w:r>
-      <w:proofErr w:type="spellEnd"/>
-      <w:proofErr w:type="gramEnd"/>
       <w:r>
         <w:rPr>
           <w:sz w:val="18"/>
@@ -2404,7 +2274,6 @@
         </w:rPr>
         <w:t xml:space="preserve">def </w:t>
       </w:r>
-      <w:proofErr w:type="spellStart"/>
       <w:r>
         <w:rPr>
           <w:rFonts w:ascii="Courier New" w:hAnsi="Courier New" w:cs="Courier New"/>
@@ -2412,37 +2281,16 @@
           <w:sz w:val="15"/>
           <w:szCs w:val="15"/>
         </w:rPr>
-        <w:t>get_</w:t>
-      </w:r>
-      <w:proofErr w:type="gramStart"/>
-      <w:r>
-        <w:rPr>
-          <w:rFonts w:ascii="Courier New" w:hAnsi="Courier New" w:cs="Courier New"/>
-          <w:color w:val="4C94D8" w:themeColor="text2" w:themeTint="80"/>
-          <w:sz w:val="15"/>
-          <w:szCs w:val="15"/>
-        </w:rPr>
-        <w:t>password</w:t>
-      </w:r>
-      <w:proofErr w:type="spellEnd"/>
-      <w:r>
-        <w:rPr>
-          <w:rFonts w:ascii="Courier New" w:hAnsi="Courier New" w:cs="Courier New"/>
-          <w:color w:val="000000" w:themeColor="text1"/>
-          <w:sz w:val="15"/>
-          <w:szCs w:val="15"/>
-        </w:rPr>
-        <w:t>(</w:t>
-      </w:r>
-      <w:proofErr w:type="gramEnd"/>
-      <w:r>
-        <w:rPr>
-          <w:rFonts w:ascii="Courier New" w:hAnsi="Courier New" w:cs="Courier New"/>
-          <w:color w:val="000000" w:themeColor="text1"/>
-          <w:sz w:val="15"/>
-          <w:szCs w:val="15"/>
-        </w:rPr>
-        <w:t>):</w:t>
+        <w:t>get_password</w:t>
+      </w:r>
+      <w:r>
+        <w:rPr>
+          <w:rFonts w:ascii="Courier New" w:hAnsi="Courier New" w:cs="Courier New"/>
+          <w:color w:val="000000" w:themeColor="text1"/>
+          <w:sz w:val="15"/>
+          <w:szCs w:val="15"/>
+        </w:rPr>
+        <w:t>():</w:t>
       </w:r>
     </w:p>
     <w:p>
@@ -2497,27 +2345,14 @@
         </w:rPr>
         <w:t xml:space="preserve">    return </w:t>
       </w:r>
-      <w:proofErr w:type="spellStart"/>
-      <w:proofErr w:type="gramStart"/>
-      <w:r>
-        <w:rPr>
-          <w:rFonts w:ascii="Courier New" w:hAnsi="Courier New" w:cs="Courier New"/>
-          <w:color w:val="000000" w:themeColor="text1"/>
-          <w:sz w:val="15"/>
-          <w:szCs w:val="15"/>
-        </w:rPr>
-        <w:t>getpass.getpass</w:t>
-      </w:r>
-      <w:proofErr w:type="spellEnd"/>
-      <w:proofErr w:type="gramEnd"/>
-      <w:r>
-        <w:rPr>
-          <w:rFonts w:ascii="Courier New" w:hAnsi="Courier New" w:cs="Courier New"/>
-          <w:color w:val="000000" w:themeColor="text1"/>
-          <w:sz w:val="15"/>
-          <w:szCs w:val="15"/>
-        </w:rPr>
-        <w:t>(</w:t>
+      <w:r>
+        <w:rPr>
+          <w:rFonts w:ascii="Courier New" w:hAnsi="Courier New" w:cs="Courier New"/>
+          <w:color w:val="000000" w:themeColor="text1"/>
+          <w:sz w:val="15"/>
+          <w:szCs w:val="15"/>
+        </w:rPr>
+        <w:t>getpass.getpass(</w:t>
       </w:r>
       <w:r>
         <w:rPr>
@@ -2674,7 +2509,6 @@
         </w:rPr>
         <w:t xml:space="preserve">def </w:t>
       </w:r>
-      <w:proofErr w:type="spellStart"/>
       <w:r>
         <w:rPr>
           <w:rFonts w:ascii="Courier New" w:hAnsi="Courier New" w:cs="Courier New"/>
@@ -2682,77 +2516,16 @@
           <w:sz w:val="15"/>
           <w:szCs w:val="15"/>
         </w:rPr>
-        <w:t>decrypt_</w:t>
-      </w:r>
-      <w:proofErr w:type="gramStart"/>
-      <w:r>
-        <w:rPr>
-          <w:rFonts w:ascii="Courier New" w:hAnsi="Courier New" w:cs="Courier New"/>
-          <w:color w:val="4C94D8" w:themeColor="text2" w:themeTint="80"/>
-          <w:sz w:val="15"/>
-          <w:szCs w:val="15"/>
-        </w:rPr>
-        <w:t>file</w:t>
-      </w:r>
-      <w:proofErr w:type="spellEnd"/>
-      <w:r>
-        <w:rPr>
-          <w:rFonts w:ascii="Courier New" w:hAnsi="Courier New" w:cs="Courier New"/>
-          <w:color w:val="000000" w:themeColor="text1"/>
-          <w:sz w:val="15"/>
-          <w:szCs w:val="15"/>
-        </w:rPr>
-        <w:t>(</w:t>
-      </w:r>
-      <w:proofErr w:type="gramEnd"/>
-      <w:r>
-        <w:rPr>
-          <w:rFonts w:ascii="Courier New" w:hAnsi="Courier New" w:cs="Courier New"/>
-          <w:color w:val="000000" w:themeColor="text1"/>
-          <w:sz w:val="15"/>
-          <w:szCs w:val="15"/>
-        </w:rPr>
-        <w:t xml:space="preserve">password, </w:t>
-      </w:r>
-      <w:proofErr w:type="spellStart"/>
-      <w:r>
-        <w:rPr>
-          <w:rFonts w:ascii="Courier New" w:hAnsi="Courier New" w:cs="Courier New"/>
-          <w:color w:val="000000" w:themeColor="text1"/>
-          <w:sz w:val="15"/>
-          <w:szCs w:val="15"/>
-        </w:rPr>
-        <w:t>input_file</w:t>
-      </w:r>
-      <w:proofErr w:type="spellEnd"/>
-      <w:r>
-        <w:rPr>
-          <w:rFonts w:ascii="Courier New" w:hAnsi="Courier New" w:cs="Courier New"/>
-          <w:color w:val="000000" w:themeColor="text1"/>
-          <w:sz w:val="15"/>
-          <w:szCs w:val="15"/>
-        </w:rPr>
-        <w:t xml:space="preserve">, </w:t>
-      </w:r>
-      <w:proofErr w:type="spellStart"/>
-      <w:r>
-        <w:rPr>
-          <w:rFonts w:ascii="Courier New" w:hAnsi="Courier New" w:cs="Courier New"/>
-          <w:color w:val="000000" w:themeColor="text1"/>
-          <w:sz w:val="15"/>
-          <w:szCs w:val="15"/>
-        </w:rPr>
-        <w:t>output_file</w:t>
-      </w:r>
-      <w:proofErr w:type="spellEnd"/>
-      <w:r>
-        <w:rPr>
-          <w:rFonts w:ascii="Courier New" w:hAnsi="Courier New" w:cs="Courier New"/>
-          <w:color w:val="000000" w:themeColor="text1"/>
-          <w:sz w:val="15"/>
-          <w:szCs w:val="15"/>
-        </w:rPr>
-        <w:t>):</w:t>
+        <w:t>decrypt_file</w:t>
+      </w:r>
+      <w:r>
+        <w:rPr>
+          <w:rFonts w:ascii="Courier New" w:hAnsi="Courier New" w:cs="Courier New"/>
+          <w:color w:val="000000" w:themeColor="text1"/>
+          <w:sz w:val="15"/>
+          <w:szCs w:val="15"/>
+        </w:rPr>
+        <w:t>(password, input_file, output_file):</w:t>
       </w:r>
     </w:p>
     <w:p>
@@ -2862,7 +2635,6 @@
         </w:rPr>
         <w:t xml:space="preserve"> </w:t>
       </w:r>
-      <w:proofErr w:type="gramStart"/>
       <w:r>
         <w:rPr>
           <w:rFonts w:ascii="Courier New" w:hAnsi="Courier New" w:cs="Courier New"/>
@@ -2879,28 +2651,7 @@
           <w:sz w:val="15"/>
           <w:szCs w:val="15"/>
         </w:rPr>
-        <w:t>(</w:t>
-      </w:r>
-      <w:proofErr w:type="spellStart"/>
-      <w:proofErr w:type="gramEnd"/>
-      <w:r>
-        <w:rPr>
-          <w:rFonts w:ascii="Courier New" w:hAnsi="Courier New" w:cs="Courier New"/>
-          <w:color w:val="000000" w:themeColor="text1"/>
-          <w:sz w:val="15"/>
-          <w:szCs w:val="15"/>
-        </w:rPr>
-        <w:t>input_file</w:t>
-      </w:r>
-      <w:proofErr w:type="spellEnd"/>
-      <w:r>
-        <w:rPr>
-          <w:rFonts w:ascii="Courier New" w:hAnsi="Courier New" w:cs="Courier New"/>
-          <w:color w:val="000000" w:themeColor="text1"/>
-          <w:sz w:val="15"/>
-          <w:szCs w:val="15"/>
-        </w:rPr>
-        <w:t xml:space="preserve">, </w:t>
+        <w:t xml:space="preserve">(input_file, </w:t>
       </w:r>
       <w:r>
         <w:rPr>
@@ -2909,27 +2660,7 @@
           <w:sz w:val="15"/>
           <w:szCs w:val="15"/>
         </w:rPr>
-        <w:t>"</w:t>
-      </w:r>
-      <w:proofErr w:type="spellStart"/>
-      <w:r>
-        <w:rPr>
-          <w:rFonts w:ascii="Courier New" w:hAnsi="Courier New" w:cs="Courier New"/>
-          <w:color w:val="4EA72E" w:themeColor="accent6"/>
-          <w:sz w:val="15"/>
-          <w:szCs w:val="15"/>
-        </w:rPr>
-        <w:t>rb</w:t>
-      </w:r>
-      <w:proofErr w:type="spellEnd"/>
-      <w:r>
-        <w:rPr>
-          <w:rFonts w:ascii="Courier New" w:hAnsi="Courier New" w:cs="Courier New"/>
-          <w:color w:val="4EA72E" w:themeColor="accent6"/>
-          <w:sz w:val="15"/>
-          <w:szCs w:val="15"/>
-        </w:rPr>
-        <w:t>"</w:t>
+        <w:t>"rb"</w:t>
       </w:r>
       <w:r>
         <w:rPr>
@@ -2977,49 +2708,7 @@
           <w:sz w:val="15"/>
           <w:szCs w:val="15"/>
         </w:rPr>
-        <w:t xml:space="preserve">            </w:t>
-      </w:r>
-      <w:proofErr w:type="spellStart"/>
-      <w:r>
-        <w:rPr>
-          <w:rFonts w:ascii="Courier New" w:hAnsi="Courier New" w:cs="Courier New"/>
-          <w:color w:val="000000" w:themeColor="text1"/>
-          <w:sz w:val="15"/>
-          <w:szCs w:val="15"/>
-        </w:rPr>
-        <w:t>encrypted_data</w:t>
-      </w:r>
-      <w:proofErr w:type="spellEnd"/>
-      <w:r>
-        <w:rPr>
-          <w:rFonts w:ascii="Courier New" w:hAnsi="Courier New" w:cs="Courier New"/>
-          <w:color w:val="000000" w:themeColor="text1"/>
-          <w:sz w:val="15"/>
-          <w:szCs w:val="15"/>
-        </w:rPr>
-        <w:t xml:space="preserve"> = </w:t>
-      </w:r>
-      <w:proofErr w:type="spellStart"/>
-      <w:proofErr w:type="gramStart"/>
-      <w:r>
-        <w:rPr>
-          <w:rFonts w:ascii="Courier New" w:hAnsi="Courier New" w:cs="Courier New"/>
-          <w:color w:val="000000" w:themeColor="text1"/>
-          <w:sz w:val="15"/>
-          <w:szCs w:val="15"/>
-        </w:rPr>
-        <w:t>f.read</w:t>
-      </w:r>
-      <w:proofErr w:type="spellEnd"/>
-      <w:proofErr w:type="gramEnd"/>
-      <w:r>
-        <w:rPr>
-          <w:rFonts w:ascii="Courier New" w:hAnsi="Courier New" w:cs="Courier New"/>
-          <w:color w:val="000000" w:themeColor="text1"/>
-          <w:sz w:val="15"/>
-          <w:szCs w:val="15"/>
-        </w:rPr>
-        <w:t>()</w:t>
+        <w:t xml:space="preserve">            encrypted_data = f.read()</w:t>
       </w:r>
     </w:p>
     <w:p>
@@ -3058,27 +2747,7 @@
           <w:sz w:val="15"/>
           <w:szCs w:val="15"/>
         </w:rPr>
-        <w:t xml:space="preserve"> </w:t>
-      </w:r>
-      <w:proofErr w:type="spellStart"/>
-      <w:r>
-        <w:rPr>
-          <w:rFonts w:ascii="Courier New" w:hAnsi="Courier New" w:cs="Courier New"/>
-          <w:color w:val="000000" w:themeColor="text1"/>
-          <w:sz w:val="15"/>
-          <w:szCs w:val="15"/>
-        </w:rPr>
-        <w:t>FileNotFoundError</w:t>
-      </w:r>
-      <w:proofErr w:type="spellEnd"/>
-      <w:r>
-        <w:rPr>
-          <w:rFonts w:ascii="Courier New" w:hAnsi="Courier New" w:cs="Courier New"/>
-          <w:color w:val="000000" w:themeColor="text1"/>
-          <w:sz w:val="15"/>
-          <w:szCs w:val="15"/>
-        </w:rPr>
-        <w:t>:</w:t>
+        <w:t xml:space="preserve"> FileNotFoundError:</w:t>
       </w:r>
     </w:p>
     <w:p>
@@ -3099,27 +2768,7 @@
           <w:sz w:val="15"/>
           <w:szCs w:val="15"/>
         </w:rPr>
-        <w:t xml:space="preserve">        </w:t>
-      </w:r>
-      <w:proofErr w:type="gramStart"/>
-      <w:r>
-        <w:rPr>
-          <w:rFonts w:ascii="Courier New" w:hAnsi="Courier New" w:cs="Courier New"/>
-          <w:color w:val="000000" w:themeColor="text1"/>
-          <w:sz w:val="15"/>
-          <w:szCs w:val="15"/>
-        </w:rPr>
-        <w:t>print(</w:t>
-      </w:r>
-      <w:proofErr w:type="gramEnd"/>
-      <w:r>
-        <w:rPr>
-          <w:rFonts w:ascii="Courier New" w:hAnsi="Courier New" w:cs="Courier New"/>
-          <w:color w:val="000000" w:themeColor="text1"/>
-          <w:sz w:val="15"/>
-          <w:szCs w:val="15"/>
-        </w:rPr>
-        <w:t>"Error: Encrypted file not found.")</w:t>
+        <w:t xml:space="preserve">        print("Error: Encrypted file not found.")</w:t>
       </w:r>
     </w:p>
     <w:p>
@@ -3140,19 +2789,8 @@
           <w:sz w:val="15"/>
           <w:szCs w:val="15"/>
         </w:rPr>
-        <w:t xml:space="preserve">        </w:t>
-      </w:r>
-      <w:proofErr w:type="gramStart"/>
-      <w:r>
-        <w:rPr>
-          <w:rFonts w:ascii="Courier New" w:hAnsi="Courier New" w:cs="Courier New"/>
-          <w:color w:val="000000" w:themeColor="text1"/>
-          <w:sz w:val="15"/>
-          <w:szCs w:val="15"/>
-        </w:rPr>
-        <w:t>exit(</w:t>
-      </w:r>
-      <w:proofErr w:type="gramEnd"/>
+        <w:t xml:space="preserve">        exit(</w:t>
+      </w:r>
       <w:r>
         <w:rPr>
           <w:rFonts w:ascii="Courier New" w:hAnsi="Courier New" w:cs="Courier New"/>
@@ -3236,38 +2874,7 @@
           <w:sz w:val="15"/>
           <w:szCs w:val="15"/>
         </w:rPr>
-        <w:t xml:space="preserve">    salt = </w:t>
-      </w:r>
-      <w:proofErr w:type="spellStart"/>
-      <w:r>
-        <w:rPr>
-          <w:rFonts w:ascii="Courier New" w:hAnsi="Courier New" w:cs="Courier New"/>
-          <w:color w:val="000000" w:themeColor="text1"/>
-          <w:sz w:val="15"/>
-          <w:szCs w:val="15"/>
-        </w:rPr>
-        <w:t>encrypted_data</w:t>
-      </w:r>
-      <w:proofErr w:type="spellEnd"/>
-      <w:proofErr w:type="gramStart"/>
-      <w:r>
-        <w:rPr>
-          <w:rFonts w:ascii="Courier New" w:hAnsi="Courier New" w:cs="Courier New"/>
-          <w:color w:val="000000" w:themeColor="text1"/>
-          <w:sz w:val="15"/>
-          <w:szCs w:val="15"/>
-        </w:rPr>
-        <w:t>[:SALT</w:t>
-      </w:r>
-      <w:proofErr w:type="gramEnd"/>
-      <w:r>
-        <w:rPr>
-          <w:rFonts w:ascii="Courier New" w:hAnsi="Courier New" w:cs="Courier New"/>
-          <w:color w:val="000000" w:themeColor="text1"/>
-          <w:sz w:val="15"/>
-          <w:szCs w:val="15"/>
-        </w:rPr>
-        <w:t>_SIZE]</w:t>
+        <w:t xml:space="preserve">    salt = encrypted_data[:SALT_SIZE]</w:t>
       </w:r>
     </w:p>
     <w:p>
@@ -3288,67 +2895,7 @@
           <w:sz w:val="15"/>
           <w:szCs w:val="15"/>
         </w:rPr>
-        <w:t xml:space="preserve">    </w:t>
-      </w:r>
-      <w:proofErr w:type="spellStart"/>
-      <w:r>
-        <w:rPr>
-          <w:rFonts w:ascii="Courier New" w:hAnsi="Courier New" w:cs="Courier New"/>
-          <w:color w:val="000000" w:themeColor="text1"/>
-          <w:sz w:val="15"/>
-          <w:szCs w:val="15"/>
-        </w:rPr>
-        <w:t>outer_encrypted</w:t>
-      </w:r>
-      <w:proofErr w:type="spellEnd"/>
-      <w:r>
-        <w:rPr>
-          <w:rFonts w:ascii="Courier New" w:hAnsi="Courier New" w:cs="Courier New"/>
-          <w:color w:val="000000" w:themeColor="text1"/>
-          <w:sz w:val="15"/>
-          <w:szCs w:val="15"/>
-        </w:rPr>
-        <w:t xml:space="preserve"> = </w:t>
-      </w:r>
-      <w:proofErr w:type="spellStart"/>
-      <w:r>
-        <w:rPr>
-          <w:rFonts w:ascii="Courier New" w:hAnsi="Courier New" w:cs="Courier New"/>
-          <w:color w:val="000000" w:themeColor="text1"/>
-          <w:sz w:val="15"/>
-          <w:szCs w:val="15"/>
-        </w:rPr>
-        <w:t>encrypted_</w:t>
-      </w:r>
-      <w:proofErr w:type="gramStart"/>
-      <w:r>
-        <w:rPr>
-          <w:rFonts w:ascii="Courier New" w:hAnsi="Courier New" w:cs="Courier New"/>
-          <w:color w:val="000000" w:themeColor="text1"/>
-          <w:sz w:val="15"/>
-          <w:szCs w:val="15"/>
-        </w:rPr>
-        <w:t>data</w:t>
-      </w:r>
-      <w:proofErr w:type="spellEnd"/>
-      <w:r>
-        <w:rPr>
-          <w:rFonts w:ascii="Courier New" w:hAnsi="Courier New" w:cs="Courier New"/>
-          <w:color w:val="000000" w:themeColor="text1"/>
-          <w:sz w:val="15"/>
-          <w:szCs w:val="15"/>
-        </w:rPr>
-        <w:t>[</w:t>
-      </w:r>
-      <w:proofErr w:type="gramEnd"/>
-      <w:r>
-        <w:rPr>
-          <w:rFonts w:ascii="Courier New" w:hAnsi="Courier New" w:cs="Courier New"/>
-          <w:color w:val="000000" w:themeColor="text1"/>
-          <w:sz w:val="15"/>
-          <w:szCs w:val="15"/>
-        </w:rPr>
-        <w:t xml:space="preserve">SALT_SIZE:SALT_SIZE + </w:t>
+        <w:t xml:space="preserve">    outer_encrypted = encrypted_data[SALT_SIZE:SALT_SIZE + </w:t>
       </w:r>
       <w:r>
         <w:rPr>
@@ -3387,67 +2934,7 @@
           <w:sz w:val="15"/>
           <w:szCs w:val="15"/>
         </w:rPr>
-        <w:t xml:space="preserve">    </w:t>
-      </w:r>
-      <w:proofErr w:type="spellStart"/>
-      <w:r>
-        <w:rPr>
-          <w:rFonts w:ascii="Courier New" w:hAnsi="Courier New" w:cs="Courier New"/>
-          <w:color w:val="000000" w:themeColor="text1"/>
-          <w:sz w:val="15"/>
-          <w:szCs w:val="15"/>
-        </w:rPr>
-        <w:t>inner_encrypted</w:t>
-      </w:r>
-      <w:proofErr w:type="spellEnd"/>
-      <w:r>
-        <w:rPr>
-          <w:rFonts w:ascii="Courier New" w:hAnsi="Courier New" w:cs="Courier New"/>
-          <w:color w:val="000000" w:themeColor="text1"/>
-          <w:sz w:val="15"/>
-          <w:szCs w:val="15"/>
-        </w:rPr>
-        <w:t xml:space="preserve"> = </w:t>
-      </w:r>
-      <w:proofErr w:type="spellStart"/>
-      <w:r>
-        <w:rPr>
-          <w:rFonts w:ascii="Courier New" w:hAnsi="Courier New" w:cs="Courier New"/>
-          <w:color w:val="000000" w:themeColor="text1"/>
-          <w:sz w:val="15"/>
-          <w:szCs w:val="15"/>
-        </w:rPr>
-        <w:t>encrypted_</w:t>
-      </w:r>
-      <w:proofErr w:type="gramStart"/>
-      <w:r>
-        <w:rPr>
-          <w:rFonts w:ascii="Courier New" w:hAnsi="Courier New" w:cs="Courier New"/>
-          <w:color w:val="000000" w:themeColor="text1"/>
-          <w:sz w:val="15"/>
-          <w:szCs w:val="15"/>
-        </w:rPr>
-        <w:t>data</w:t>
-      </w:r>
-      <w:proofErr w:type="spellEnd"/>
-      <w:r>
-        <w:rPr>
-          <w:rFonts w:ascii="Courier New" w:hAnsi="Courier New" w:cs="Courier New"/>
-          <w:color w:val="000000" w:themeColor="text1"/>
-          <w:sz w:val="15"/>
-          <w:szCs w:val="15"/>
-        </w:rPr>
-        <w:t>[</w:t>
-      </w:r>
-      <w:proofErr w:type="gramEnd"/>
-      <w:r>
-        <w:rPr>
-          <w:rFonts w:ascii="Courier New" w:hAnsi="Courier New" w:cs="Courier New"/>
-          <w:color w:val="000000" w:themeColor="text1"/>
-          <w:sz w:val="15"/>
-          <w:szCs w:val="15"/>
-        </w:rPr>
-        <w:t xml:space="preserve">SALT_SIZE + </w:t>
+        <w:t xml:space="preserve">    inner_encrypted = encrypted_data[SALT_SIZE + </w:t>
       </w:r>
       <w:r>
         <w:rPr>
@@ -3532,50 +3019,8 @@
           <w:sz w:val="15"/>
           <w:szCs w:val="15"/>
         </w:rPr>
-        <w:t xml:space="preserve">    </w:t>
-      </w:r>
-      <w:proofErr w:type="spellStart"/>
-      <w:r>
-        <w:rPr>
-          <w:rFonts w:ascii="Courier New" w:hAnsi="Courier New" w:cs="Courier New"/>
-          <w:color w:val="000000" w:themeColor="text1"/>
-          <w:sz w:val="15"/>
-          <w:szCs w:val="15"/>
-        </w:rPr>
-        <w:t>password_key</w:t>
-      </w:r>
-      <w:proofErr w:type="spellEnd"/>
-      <w:r>
-        <w:rPr>
-          <w:rFonts w:ascii="Courier New" w:hAnsi="Courier New" w:cs="Courier New"/>
-          <w:color w:val="000000" w:themeColor="text1"/>
-          <w:sz w:val="15"/>
-          <w:szCs w:val="15"/>
-        </w:rPr>
-        <w:t xml:space="preserve"> = </w:t>
-      </w:r>
-      <w:proofErr w:type="spellStart"/>
-      <w:proofErr w:type="gramStart"/>
-      <w:r>
-        <w:rPr>
-          <w:rFonts w:ascii="Courier New" w:hAnsi="Courier New" w:cs="Courier New"/>
-          <w:color w:val="000000" w:themeColor="text1"/>
-          <w:sz w:val="15"/>
-          <w:szCs w:val="15"/>
-        </w:rPr>
-        <w:t>scrypt.kdf</w:t>
-      </w:r>
-      <w:proofErr w:type="spellEnd"/>
-      <w:r>
-        <w:rPr>
-          <w:rFonts w:ascii="Courier New" w:hAnsi="Courier New" w:cs="Courier New"/>
-          <w:color w:val="000000" w:themeColor="text1"/>
-          <w:sz w:val="15"/>
-          <w:szCs w:val="15"/>
-        </w:rPr>
-        <w:t>(</w:t>
-      </w:r>
-      <w:proofErr w:type="gramEnd"/>
+        <w:t xml:space="preserve">    password_key = scrypt.kdf(</w:t>
+      </w:r>
     </w:p>
     <w:p>
       <w:pPr>
@@ -3595,27 +3040,7 @@
           <w:sz w:val="15"/>
           <w:szCs w:val="15"/>
         </w:rPr>
-        <w:t xml:space="preserve">        </w:t>
-      </w:r>
-      <w:proofErr w:type="spellStart"/>
-      <w:r>
-        <w:rPr>
-          <w:rFonts w:ascii="Courier New" w:hAnsi="Courier New" w:cs="Courier New"/>
-          <w:color w:val="000000" w:themeColor="text1"/>
-          <w:sz w:val="15"/>
-          <w:szCs w:val="15"/>
-        </w:rPr>
-        <w:t>SecretBox.KEY_SIZE</w:t>
-      </w:r>
-      <w:proofErr w:type="spellEnd"/>
-      <w:r>
-        <w:rPr>
-          <w:rFonts w:ascii="Courier New" w:hAnsi="Courier New" w:cs="Courier New"/>
-          <w:color w:val="000000" w:themeColor="text1"/>
-          <w:sz w:val="15"/>
-          <w:szCs w:val="15"/>
-        </w:rPr>
-        <w:t>,</w:t>
+        <w:t xml:space="preserve">        SecretBox.KEY_SIZE,</w:t>
       </w:r>
     </w:p>
     <w:p>
@@ -3678,27 +3103,7 @@
           <w:sz w:val="15"/>
           <w:szCs w:val="15"/>
         </w:rPr>
-        <w:t xml:space="preserve">        </w:t>
-      </w:r>
-      <w:proofErr w:type="spellStart"/>
-      <w:r>
-        <w:rPr>
-          <w:rFonts w:ascii="Courier New" w:hAnsi="Courier New" w:cs="Courier New"/>
-          <w:color w:val="000000" w:themeColor="text1"/>
-          <w:sz w:val="15"/>
-          <w:szCs w:val="15"/>
-        </w:rPr>
-        <w:t>opslimit</w:t>
-      </w:r>
-      <w:proofErr w:type="spellEnd"/>
-      <w:r>
-        <w:rPr>
-          <w:rFonts w:ascii="Courier New" w:hAnsi="Courier New" w:cs="Courier New"/>
-          <w:color w:val="000000" w:themeColor="text1"/>
-          <w:sz w:val="15"/>
-          <w:szCs w:val="15"/>
-        </w:rPr>
-        <w:t>=SCRYPT_OPSLIMIT,</w:t>
+        <w:t xml:space="preserve">        opslimit=SCRYPT_OPSLIMIT,</w:t>
       </w:r>
     </w:p>
     <w:p>
@@ -3719,27 +3124,7 @@
           <w:sz w:val="15"/>
           <w:szCs w:val="15"/>
         </w:rPr>
-        <w:t xml:space="preserve">        </w:t>
-      </w:r>
-      <w:proofErr w:type="spellStart"/>
-      <w:r>
-        <w:rPr>
-          <w:rFonts w:ascii="Courier New" w:hAnsi="Courier New" w:cs="Courier New"/>
-          <w:color w:val="000000" w:themeColor="text1"/>
-          <w:sz w:val="15"/>
-          <w:szCs w:val="15"/>
-        </w:rPr>
-        <w:t>memlimit</w:t>
-      </w:r>
-      <w:proofErr w:type="spellEnd"/>
-      <w:r>
-        <w:rPr>
-          <w:rFonts w:ascii="Courier New" w:hAnsi="Courier New" w:cs="Courier New"/>
-          <w:color w:val="000000" w:themeColor="text1"/>
-          <w:sz w:val="15"/>
-          <w:szCs w:val="15"/>
-        </w:rPr>
-        <w:t>=SCRYPT_MEMLIMIT,</w:t>
+        <w:t xml:space="preserve">        memlimit=SCRYPT_MEMLIMIT,</w:t>
       </w:r>
     </w:p>
     <w:p>
@@ -3866,59 +3251,116 @@
           <w:sz w:val="15"/>
           <w:szCs w:val="15"/>
         </w:rPr>
-        <w:t xml:space="preserve">        </w:t>
-      </w:r>
-      <w:proofErr w:type="spellStart"/>
-      <w:r>
-        <w:rPr>
-          <w:rFonts w:ascii="Courier New" w:hAnsi="Courier New" w:cs="Courier New"/>
-          <w:color w:val="000000" w:themeColor="text1"/>
-          <w:sz w:val="15"/>
-          <w:szCs w:val="15"/>
-        </w:rPr>
-        <w:t>outer_box</w:t>
-      </w:r>
-      <w:proofErr w:type="spellEnd"/>
-      <w:r>
-        <w:rPr>
-          <w:rFonts w:ascii="Courier New" w:hAnsi="Courier New" w:cs="Courier New"/>
-          <w:color w:val="000000" w:themeColor="text1"/>
-          <w:sz w:val="15"/>
-          <w:szCs w:val="15"/>
-        </w:rPr>
-        <w:t xml:space="preserve"> = </w:t>
-      </w:r>
-      <w:proofErr w:type="spellStart"/>
-      <w:r>
-        <w:rPr>
-          <w:rFonts w:ascii="Courier New" w:hAnsi="Courier New" w:cs="Courier New"/>
-          <w:color w:val="000000" w:themeColor="text1"/>
-          <w:sz w:val="15"/>
-          <w:szCs w:val="15"/>
-        </w:rPr>
-        <w:t>SecretBox</w:t>
-      </w:r>
-      <w:proofErr w:type="spellEnd"/>
-      <w:r>
-        <w:rPr>
-          <w:rFonts w:ascii="Courier New" w:hAnsi="Courier New" w:cs="Courier New"/>
-          <w:color w:val="000000" w:themeColor="text1"/>
-          <w:sz w:val="15"/>
-          <w:szCs w:val="15"/>
-        </w:rPr>
-        <w:t>(</w:t>
-      </w:r>
-      <w:proofErr w:type="spellStart"/>
-      <w:r>
-        <w:rPr>
-          <w:rFonts w:ascii="Courier New" w:hAnsi="Courier New" w:cs="Courier New"/>
-          <w:color w:val="000000" w:themeColor="text1"/>
-          <w:sz w:val="15"/>
-          <w:szCs w:val="15"/>
-        </w:rPr>
-        <w:t>password_key</w:t>
-      </w:r>
-      <w:proofErr w:type="spellEnd"/>
+        <w:t xml:space="preserve">        outer_box = SecretBox(password_key)</w:t>
+      </w:r>
+    </w:p>
+    <w:p>
+      <w:pPr>
+        <w:ind w:left="1800"/>
+        <w:jc w:val="both"/>
+        <w:rPr>
+          <w:rFonts w:ascii="Courier New" w:hAnsi="Courier New" w:cs="Courier New"/>
+          <w:color w:val="000000" w:themeColor="text1"/>
+          <w:sz w:val="15"/>
+          <w:szCs w:val="15"/>
+        </w:rPr>
+      </w:pPr>
+      <w:r>
+        <w:rPr>
+          <w:rFonts w:ascii="Courier New" w:hAnsi="Courier New" w:cs="Courier New"/>
+          <w:color w:val="000000" w:themeColor="text1"/>
+          <w:sz w:val="15"/>
+          <w:szCs w:val="15"/>
+        </w:rPr>
+        <w:t xml:space="preserve">        inner_key = outer_box.decrypt(outer_encrypted)</w:t>
+      </w:r>
+    </w:p>
+    <w:p>
+      <w:pPr>
+        <w:ind w:left="1800"/>
+        <w:jc w:val="both"/>
+        <w:rPr>
+          <w:rFonts w:ascii="Courier New" w:hAnsi="Courier New" w:cs="Courier New"/>
+          <w:color w:val="000000" w:themeColor="text1"/>
+          <w:sz w:val="15"/>
+          <w:szCs w:val="15"/>
+        </w:rPr>
+      </w:pPr>
+      <w:r>
+        <w:rPr>
+          <w:rFonts w:ascii="Courier New" w:hAnsi="Courier New" w:cs="Courier New"/>
+          <w:color w:val="000000" w:themeColor="text1"/>
+          <w:sz w:val="15"/>
+          <w:szCs w:val="15"/>
+        </w:rPr>
+        <w:t xml:space="preserve">    </w:t>
+      </w:r>
+      <w:r>
+        <w:rPr>
+          <w:rFonts w:ascii="Courier New" w:hAnsi="Courier New" w:cs="Courier New"/>
+          <w:color w:val="D86DCB" w:themeColor="accent5" w:themeTint="99"/>
+          <w:sz w:val="15"/>
+          <w:szCs w:val="15"/>
+        </w:rPr>
+        <w:t>except</w:t>
+      </w:r>
+      <w:r>
+        <w:rPr>
+          <w:rFonts w:ascii="Courier New" w:hAnsi="Courier New" w:cs="Courier New"/>
+          <w:color w:val="000000" w:themeColor="text1"/>
+          <w:sz w:val="15"/>
+          <w:szCs w:val="15"/>
+        </w:rPr>
+        <w:t xml:space="preserve"> Exception </w:t>
+      </w:r>
+      <w:r>
+        <w:rPr>
+          <w:rFonts w:ascii="Courier New" w:hAnsi="Courier New" w:cs="Courier New"/>
+          <w:color w:val="D86DCB" w:themeColor="accent5" w:themeTint="99"/>
+          <w:sz w:val="15"/>
+          <w:szCs w:val="15"/>
+        </w:rPr>
+        <w:t>as</w:t>
+      </w:r>
+      <w:r>
+        <w:rPr>
+          <w:rFonts w:ascii="Courier New" w:hAnsi="Courier New" w:cs="Courier New"/>
+          <w:color w:val="000000" w:themeColor="text1"/>
+          <w:sz w:val="15"/>
+          <w:szCs w:val="15"/>
+        </w:rPr>
+        <w:t xml:space="preserve"> e:</w:t>
+      </w:r>
+    </w:p>
+    <w:p>
+      <w:pPr>
+        <w:ind w:left="1800"/>
+        <w:jc w:val="both"/>
+        <w:rPr>
+          <w:rFonts w:ascii="Courier New" w:hAnsi="Courier New" w:cs="Courier New"/>
+          <w:color w:val="000000" w:themeColor="text1"/>
+          <w:sz w:val="15"/>
+          <w:szCs w:val="15"/>
+        </w:rPr>
+      </w:pPr>
+      <w:r>
+        <w:rPr>
+          <w:rFonts w:ascii="Courier New" w:hAnsi="Courier New" w:cs="Courier New"/>
+          <w:color w:val="000000" w:themeColor="text1"/>
+          <w:sz w:val="15"/>
+          <w:szCs w:val="15"/>
+        </w:rPr>
+        <w:t xml:space="preserve">        print(</w:t>
+      </w:r>
+      <w:r>
+        <w:rPr>
+          <w:rFonts w:ascii="Courier New" w:hAnsi="Courier New" w:cs="Courier New"/>
+          <w:color w:val="4EA72E" w:themeColor="accent6"/>
+          <w:sz w:val="15"/>
+          <w:szCs w:val="15"/>
+        </w:rPr>
+        <w:t>"Error: Invalid password or corrupted outer encryption."</w:t>
+      </w:r>
       <w:r>
         <w:rPr>
           <w:rFonts w:ascii="Courier New" w:hAnsi="Courier New" w:cs="Courier New"/>
@@ -3947,218 +3389,8 @@
           <w:sz w:val="15"/>
           <w:szCs w:val="15"/>
         </w:rPr>
-        <w:t xml:space="preserve">        </w:t>
-      </w:r>
-      <w:proofErr w:type="spellStart"/>
-      <w:r>
-        <w:rPr>
-          <w:rFonts w:ascii="Courier New" w:hAnsi="Courier New" w:cs="Courier New"/>
-          <w:color w:val="000000" w:themeColor="text1"/>
-          <w:sz w:val="15"/>
-          <w:szCs w:val="15"/>
-        </w:rPr>
-        <w:t>inner_key</w:t>
-      </w:r>
-      <w:proofErr w:type="spellEnd"/>
-      <w:r>
-        <w:rPr>
-          <w:rFonts w:ascii="Courier New" w:hAnsi="Courier New" w:cs="Courier New"/>
-          <w:color w:val="000000" w:themeColor="text1"/>
-          <w:sz w:val="15"/>
-          <w:szCs w:val="15"/>
-        </w:rPr>
-        <w:t xml:space="preserve"> = </w:t>
-      </w:r>
-      <w:proofErr w:type="spellStart"/>
-      <w:r>
-        <w:rPr>
-          <w:rFonts w:ascii="Courier New" w:hAnsi="Courier New" w:cs="Courier New"/>
-          <w:color w:val="000000" w:themeColor="text1"/>
-          <w:sz w:val="15"/>
-          <w:szCs w:val="15"/>
-        </w:rPr>
-        <w:t>outer_</w:t>
-      </w:r>
-      <w:proofErr w:type="gramStart"/>
-      <w:r>
-        <w:rPr>
-          <w:rFonts w:ascii="Courier New" w:hAnsi="Courier New" w:cs="Courier New"/>
-          <w:color w:val="000000" w:themeColor="text1"/>
-          <w:sz w:val="15"/>
-          <w:szCs w:val="15"/>
-        </w:rPr>
-        <w:t>box.decrypt</w:t>
-      </w:r>
-      <w:proofErr w:type="spellEnd"/>
-      <w:proofErr w:type="gramEnd"/>
-      <w:r>
-        <w:rPr>
-          <w:rFonts w:ascii="Courier New" w:hAnsi="Courier New" w:cs="Courier New"/>
-          <w:color w:val="000000" w:themeColor="text1"/>
-          <w:sz w:val="15"/>
-          <w:szCs w:val="15"/>
-        </w:rPr>
-        <w:t>(</w:t>
-      </w:r>
-      <w:proofErr w:type="spellStart"/>
-      <w:r>
-        <w:rPr>
-          <w:rFonts w:ascii="Courier New" w:hAnsi="Courier New" w:cs="Courier New"/>
-          <w:color w:val="000000" w:themeColor="text1"/>
-          <w:sz w:val="15"/>
-          <w:szCs w:val="15"/>
-        </w:rPr>
-        <w:t>outer_encrypted</w:t>
-      </w:r>
-      <w:proofErr w:type="spellEnd"/>
-      <w:r>
-        <w:rPr>
-          <w:rFonts w:ascii="Courier New" w:hAnsi="Courier New" w:cs="Courier New"/>
-          <w:color w:val="000000" w:themeColor="text1"/>
-          <w:sz w:val="15"/>
-          <w:szCs w:val="15"/>
-        </w:rPr>
-        <w:t>)</w:t>
-      </w:r>
-    </w:p>
-    <w:p>
-      <w:pPr>
-        <w:ind w:left="1800"/>
-        <w:jc w:val="both"/>
-        <w:rPr>
-          <w:rFonts w:ascii="Courier New" w:hAnsi="Courier New" w:cs="Courier New"/>
-          <w:color w:val="000000" w:themeColor="text1"/>
-          <w:sz w:val="15"/>
-          <w:szCs w:val="15"/>
-        </w:rPr>
-      </w:pPr>
-      <w:r>
-        <w:rPr>
-          <w:rFonts w:ascii="Courier New" w:hAnsi="Courier New" w:cs="Courier New"/>
-          <w:color w:val="000000" w:themeColor="text1"/>
-          <w:sz w:val="15"/>
-          <w:szCs w:val="15"/>
-        </w:rPr>
-        <w:t xml:space="preserve">    </w:t>
-      </w:r>
-      <w:r>
-        <w:rPr>
-          <w:rFonts w:ascii="Courier New" w:hAnsi="Courier New" w:cs="Courier New"/>
-          <w:color w:val="D86DCB" w:themeColor="accent5" w:themeTint="99"/>
-          <w:sz w:val="15"/>
-          <w:szCs w:val="15"/>
-        </w:rPr>
-        <w:t>except</w:t>
-      </w:r>
-      <w:r>
-        <w:rPr>
-          <w:rFonts w:ascii="Courier New" w:hAnsi="Courier New" w:cs="Courier New"/>
-          <w:color w:val="000000" w:themeColor="text1"/>
-          <w:sz w:val="15"/>
-          <w:szCs w:val="15"/>
-        </w:rPr>
-        <w:t xml:space="preserve"> Exception </w:t>
-      </w:r>
-      <w:r>
-        <w:rPr>
-          <w:rFonts w:ascii="Courier New" w:hAnsi="Courier New" w:cs="Courier New"/>
-          <w:color w:val="D86DCB" w:themeColor="accent5" w:themeTint="99"/>
-          <w:sz w:val="15"/>
-          <w:szCs w:val="15"/>
-        </w:rPr>
-        <w:t>as</w:t>
-      </w:r>
-      <w:r>
-        <w:rPr>
-          <w:rFonts w:ascii="Courier New" w:hAnsi="Courier New" w:cs="Courier New"/>
-          <w:color w:val="000000" w:themeColor="text1"/>
-          <w:sz w:val="15"/>
-          <w:szCs w:val="15"/>
-        </w:rPr>
-        <w:t xml:space="preserve"> e:</w:t>
-      </w:r>
-    </w:p>
-    <w:p>
-      <w:pPr>
-        <w:ind w:left="1800"/>
-        <w:jc w:val="both"/>
-        <w:rPr>
-          <w:rFonts w:ascii="Courier New" w:hAnsi="Courier New" w:cs="Courier New"/>
-          <w:color w:val="000000" w:themeColor="text1"/>
-          <w:sz w:val="15"/>
-          <w:szCs w:val="15"/>
-        </w:rPr>
-      </w:pPr>
-      <w:r>
-        <w:rPr>
-          <w:rFonts w:ascii="Courier New" w:hAnsi="Courier New" w:cs="Courier New"/>
-          <w:color w:val="000000" w:themeColor="text1"/>
-          <w:sz w:val="15"/>
-          <w:szCs w:val="15"/>
-        </w:rPr>
-        <w:t xml:space="preserve">        </w:t>
-      </w:r>
-      <w:proofErr w:type="gramStart"/>
-      <w:r>
-        <w:rPr>
-          <w:rFonts w:ascii="Courier New" w:hAnsi="Courier New" w:cs="Courier New"/>
-          <w:color w:val="000000" w:themeColor="text1"/>
-          <w:sz w:val="15"/>
-          <w:szCs w:val="15"/>
-        </w:rPr>
-        <w:t>print(</w:t>
-      </w:r>
-      <w:proofErr w:type="gramEnd"/>
-      <w:r>
-        <w:rPr>
-          <w:rFonts w:ascii="Courier New" w:hAnsi="Courier New" w:cs="Courier New"/>
-          <w:color w:val="4EA72E" w:themeColor="accent6"/>
-          <w:sz w:val="15"/>
-          <w:szCs w:val="15"/>
-        </w:rPr>
-        <w:t>"Error: Invalid password or corrupted outer encryption."</w:t>
-      </w:r>
-      <w:r>
-        <w:rPr>
-          <w:rFonts w:ascii="Courier New" w:hAnsi="Courier New" w:cs="Courier New"/>
-          <w:color w:val="000000" w:themeColor="text1"/>
-          <w:sz w:val="15"/>
-          <w:szCs w:val="15"/>
-        </w:rPr>
-        <w:t>)</w:t>
-      </w:r>
-    </w:p>
-    <w:p>
-      <w:pPr>
-        <w:ind w:left="1800"/>
-        <w:jc w:val="both"/>
-        <w:rPr>
-          <w:rFonts w:ascii="Courier New" w:hAnsi="Courier New" w:cs="Courier New"/>
-          <w:color w:val="000000" w:themeColor="text1"/>
-          <w:sz w:val="15"/>
-          <w:szCs w:val="15"/>
-        </w:rPr>
-      </w:pPr>
-      <w:r>
-        <w:rPr>
-          <w:rFonts w:ascii="Courier New" w:hAnsi="Courier New" w:cs="Courier New"/>
-          <w:color w:val="000000" w:themeColor="text1"/>
-          <w:sz w:val="15"/>
-          <w:szCs w:val="15"/>
-        </w:rPr>
-        <w:t xml:space="preserve">        </w:t>
-      </w:r>
-      <w:proofErr w:type="gramStart"/>
-      <w:r>
-        <w:rPr>
-          <w:rFonts w:ascii="Courier New" w:hAnsi="Courier New" w:cs="Courier New"/>
-          <w:color w:val="000000" w:themeColor="text1"/>
-          <w:sz w:val="15"/>
-          <w:szCs w:val="15"/>
-        </w:rPr>
-        <w:t>exit(</w:t>
-      </w:r>
-      <w:proofErr w:type="gramEnd"/>
+        <w:t xml:space="preserve">        exit(</w:t>
+      </w:r>
       <w:r>
         <w:rPr>
           <w:rFonts w:ascii="Courier New" w:hAnsi="Courier New" w:cs="Courier New"/>
@@ -4242,59 +3474,242 @@
           <w:sz w:val="15"/>
           <w:szCs w:val="15"/>
         </w:rPr>
+        <w:t xml:space="preserve">    inner_box = SecretBox(inner_key)</w:t>
+      </w:r>
+    </w:p>
+    <w:p>
+      <w:pPr>
+        <w:ind w:left="1800"/>
+        <w:jc w:val="both"/>
+        <w:rPr>
+          <w:rFonts w:ascii="Courier New" w:hAnsi="Courier New" w:cs="Courier New"/>
+          <w:color w:val="000000" w:themeColor="text1"/>
+          <w:sz w:val="15"/>
+          <w:szCs w:val="15"/>
+        </w:rPr>
+      </w:pPr>
+    </w:p>
+    <w:p>
+      <w:pPr>
+        <w:ind w:left="1800"/>
+        <w:jc w:val="both"/>
+        <w:rPr>
+          <w:rFonts w:ascii="Courier New" w:hAnsi="Courier New" w:cs="Courier New"/>
+          <w:color w:val="000000" w:themeColor="text1"/>
+          <w:sz w:val="15"/>
+          <w:szCs w:val="15"/>
+        </w:rPr>
+      </w:pPr>
+      <w:r>
+        <w:rPr>
+          <w:rFonts w:ascii="Courier New" w:hAnsi="Courier New" w:cs="Courier New"/>
+          <w:color w:val="000000" w:themeColor="text1"/>
+          <w:sz w:val="15"/>
+          <w:szCs w:val="15"/>
+        </w:rPr>
         <w:t xml:space="preserve">    </w:t>
       </w:r>
-      <w:proofErr w:type="spellStart"/>
-      <w:r>
-        <w:rPr>
-          <w:rFonts w:ascii="Courier New" w:hAnsi="Courier New" w:cs="Courier New"/>
-          <w:color w:val="000000" w:themeColor="text1"/>
-          <w:sz w:val="15"/>
-          <w:szCs w:val="15"/>
-        </w:rPr>
-        <w:t>inner_box</w:t>
-      </w:r>
-      <w:proofErr w:type="spellEnd"/>
-      <w:r>
-        <w:rPr>
-          <w:rFonts w:ascii="Courier New" w:hAnsi="Courier New" w:cs="Courier New"/>
-          <w:color w:val="000000" w:themeColor="text1"/>
-          <w:sz w:val="15"/>
-          <w:szCs w:val="15"/>
-        </w:rPr>
-        <w:t xml:space="preserve"> = </w:t>
-      </w:r>
-      <w:proofErr w:type="spellStart"/>
-      <w:r>
-        <w:rPr>
-          <w:rFonts w:ascii="Courier New" w:hAnsi="Courier New" w:cs="Courier New"/>
-          <w:color w:val="000000" w:themeColor="text1"/>
-          <w:sz w:val="15"/>
-          <w:szCs w:val="15"/>
-        </w:rPr>
-        <w:t>SecretBox</w:t>
-      </w:r>
-      <w:proofErr w:type="spellEnd"/>
-      <w:r>
-        <w:rPr>
-          <w:rFonts w:ascii="Courier New" w:hAnsi="Courier New" w:cs="Courier New"/>
-          <w:color w:val="000000" w:themeColor="text1"/>
-          <w:sz w:val="15"/>
-          <w:szCs w:val="15"/>
-        </w:rPr>
-        <w:t>(</w:t>
-      </w:r>
-      <w:proofErr w:type="spellStart"/>
-      <w:r>
-        <w:rPr>
-          <w:rFonts w:ascii="Courier New" w:hAnsi="Courier New" w:cs="Courier New"/>
-          <w:color w:val="000000" w:themeColor="text1"/>
-          <w:sz w:val="15"/>
-          <w:szCs w:val="15"/>
-        </w:rPr>
-        <w:t>inner_key</w:t>
-      </w:r>
-      <w:proofErr w:type="spellEnd"/>
+      <w:r>
+        <w:rPr>
+          <w:rFonts w:ascii="Courier New" w:hAnsi="Courier New" w:cs="Courier New"/>
+          <w:color w:val="D86DCB" w:themeColor="accent5" w:themeTint="99"/>
+          <w:sz w:val="15"/>
+          <w:szCs w:val="15"/>
+        </w:rPr>
+        <w:t>try</w:t>
+      </w:r>
+      <w:r>
+        <w:rPr>
+          <w:rFonts w:ascii="Courier New" w:hAnsi="Courier New" w:cs="Courier New"/>
+          <w:color w:val="000000" w:themeColor="text1"/>
+          <w:sz w:val="15"/>
+          <w:szCs w:val="15"/>
+        </w:rPr>
+        <w:t>:</w:t>
+      </w:r>
+    </w:p>
+    <w:p>
+      <w:pPr>
+        <w:ind w:left="1800"/>
+        <w:jc w:val="both"/>
+        <w:rPr>
+          <w:rFonts w:ascii="Courier New" w:hAnsi="Courier New" w:cs="Courier New"/>
+          <w:color w:val="000000" w:themeColor="text1"/>
+          <w:sz w:val="15"/>
+          <w:szCs w:val="15"/>
+        </w:rPr>
+      </w:pPr>
+      <w:r>
+        <w:rPr>
+          <w:rFonts w:ascii="Courier New" w:hAnsi="Courier New" w:cs="Courier New"/>
+          <w:color w:val="000000" w:themeColor="text1"/>
+          <w:sz w:val="15"/>
+          <w:szCs w:val="15"/>
+        </w:rPr>
+        <w:t xml:space="preserve">        payload = inner_box.decrypt(inner_encrypted)</w:t>
+      </w:r>
+    </w:p>
+    <w:p>
+      <w:pPr>
+        <w:ind w:left="1800"/>
+        <w:jc w:val="both"/>
+        <w:rPr>
+          <w:rFonts w:ascii="Courier New" w:hAnsi="Courier New" w:cs="Courier New"/>
+          <w:color w:val="000000" w:themeColor="text1"/>
+          <w:sz w:val="15"/>
+          <w:szCs w:val="15"/>
+        </w:rPr>
+      </w:pPr>
+      <w:r>
+        <w:rPr>
+          <w:rFonts w:ascii="Courier New" w:hAnsi="Courier New" w:cs="Courier New"/>
+          <w:color w:val="000000" w:themeColor="text1"/>
+          <w:sz w:val="15"/>
+          <w:szCs w:val="15"/>
+        </w:rPr>
+        <w:t xml:space="preserve">        </w:t>
+      </w:r>
+      <w:r>
+        <w:rPr>
+          <w:rFonts w:ascii="Courier New" w:hAnsi="Courier New" w:cs="Courier New"/>
+          <w:color w:val="D86DCB" w:themeColor="accent5" w:themeTint="99"/>
+          <w:sz w:val="15"/>
+          <w:szCs w:val="15"/>
+        </w:rPr>
+        <w:t>with</w:t>
+      </w:r>
+      <w:r>
+        <w:rPr>
+          <w:rFonts w:ascii="Courier New" w:hAnsi="Courier New" w:cs="Courier New"/>
+          <w:color w:val="000000" w:themeColor="text1"/>
+          <w:sz w:val="15"/>
+          <w:szCs w:val="15"/>
+        </w:rPr>
+        <w:t xml:space="preserve"> </w:t>
+      </w:r>
+      <w:r>
+        <w:rPr>
+          <w:rFonts w:ascii="Courier New" w:hAnsi="Courier New" w:cs="Courier New"/>
+          <w:color w:val="FFC000"/>
+          <w:sz w:val="15"/>
+          <w:szCs w:val="15"/>
+        </w:rPr>
+        <w:t>open</w:t>
+      </w:r>
+      <w:r>
+        <w:rPr>
+          <w:rFonts w:ascii="Courier New" w:hAnsi="Courier New" w:cs="Courier New"/>
+          <w:color w:val="000000" w:themeColor="text1"/>
+          <w:sz w:val="15"/>
+          <w:szCs w:val="15"/>
+        </w:rPr>
+        <w:t xml:space="preserve">(output_file, </w:t>
+      </w:r>
+      <w:r>
+        <w:rPr>
+          <w:rFonts w:ascii="Courier New" w:hAnsi="Courier New" w:cs="Courier New"/>
+          <w:color w:val="4EA72E" w:themeColor="accent6"/>
+          <w:sz w:val="15"/>
+          <w:szCs w:val="15"/>
+        </w:rPr>
+        <w:t>"wb"</w:t>
+      </w:r>
+      <w:r>
+        <w:rPr>
+          <w:rFonts w:ascii="Courier New" w:hAnsi="Courier New" w:cs="Courier New"/>
+          <w:color w:val="000000" w:themeColor="text1"/>
+          <w:sz w:val="15"/>
+          <w:szCs w:val="15"/>
+        </w:rPr>
+        <w:t xml:space="preserve">) </w:t>
+      </w:r>
+      <w:r>
+        <w:rPr>
+          <w:rFonts w:ascii="Courier New" w:hAnsi="Courier New" w:cs="Courier New"/>
+          <w:color w:val="D86DCB" w:themeColor="accent5" w:themeTint="99"/>
+          <w:sz w:val="15"/>
+          <w:szCs w:val="15"/>
+        </w:rPr>
+        <w:t>as</w:t>
+      </w:r>
+      <w:r>
+        <w:rPr>
+          <w:rFonts w:ascii="Courier New" w:hAnsi="Courier New" w:cs="Courier New"/>
+          <w:color w:val="000000" w:themeColor="text1"/>
+          <w:sz w:val="15"/>
+          <w:szCs w:val="15"/>
+        </w:rPr>
+        <w:t xml:space="preserve"> f:</w:t>
+      </w:r>
+    </w:p>
+    <w:p>
+      <w:pPr>
+        <w:ind w:left="1800"/>
+        <w:jc w:val="both"/>
+        <w:rPr>
+          <w:rFonts w:ascii="Courier New" w:hAnsi="Courier New" w:cs="Courier New"/>
+          <w:color w:val="000000" w:themeColor="text1"/>
+          <w:sz w:val="15"/>
+          <w:szCs w:val="15"/>
+        </w:rPr>
+      </w:pPr>
+      <w:r>
+        <w:rPr>
+          <w:rFonts w:ascii="Courier New" w:hAnsi="Courier New" w:cs="Courier New"/>
+          <w:color w:val="000000" w:themeColor="text1"/>
+          <w:sz w:val="15"/>
+          <w:szCs w:val="15"/>
+        </w:rPr>
+        <w:t xml:space="preserve">            f.write(payload)</w:t>
+      </w:r>
+    </w:p>
+    <w:p>
+      <w:pPr>
+        <w:ind w:left="1800"/>
+        <w:jc w:val="both"/>
+        <w:rPr>
+          <w:rFonts w:ascii="Courier New" w:hAnsi="Courier New" w:cs="Courier New"/>
+          <w:color w:val="000000" w:themeColor="text1"/>
+          <w:sz w:val="15"/>
+          <w:szCs w:val="15"/>
+        </w:rPr>
+      </w:pPr>
+      <w:r>
+        <w:rPr>
+          <w:rFonts w:ascii="Courier New" w:hAnsi="Courier New" w:cs="Courier New"/>
+          <w:color w:val="000000" w:themeColor="text1"/>
+          <w:sz w:val="15"/>
+          <w:szCs w:val="15"/>
+        </w:rPr>
+        <w:t xml:space="preserve">        print(</w:t>
+      </w:r>
+      <w:r>
+        <w:rPr>
+          <w:rFonts w:ascii="Courier New" w:hAnsi="Courier New" w:cs="Courier New"/>
+          <w:color w:val="4EA72E" w:themeColor="accent6"/>
+          <w:sz w:val="15"/>
+          <w:szCs w:val="15"/>
+        </w:rPr>
+        <w:t xml:space="preserve">f"File decrypted and saved to </w:t>
+      </w:r>
+      <w:r>
+        <w:rPr>
+          <w:rFonts w:ascii="Courier New" w:hAnsi="Courier New" w:cs="Courier New"/>
+          <w:color w:val="FF0000"/>
+          <w:sz w:val="15"/>
+          <w:szCs w:val="15"/>
+        </w:rPr>
+        <w:t>{output_file}</w:t>
+      </w:r>
+      <w:r>
+        <w:rPr>
+          <w:rFonts w:ascii="Courier New" w:hAnsi="Courier New" w:cs="Courier New"/>
+          <w:color w:val="4EA72E" w:themeColor="accent6"/>
+          <w:sz w:val="15"/>
+          <w:szCs w:val="15"/>
+        </w:rPr>
+        <w:t>"</w:t>
+      </w:r>
       <w:r>
         <w:rPr>
           <w:rFonts w:ascii="Courier New" w:hAnsi="Courier New" w:cs="Courier New"/>
@@ -4316,6 +3731,51 @@
           <w:szCs w:val="15"/>
         </w:rPr>
       </w:pPr>
+      <w:r>
+        <w:rPr>
+          <w:rFonts w:ascii="Courier New" w:hAnsi="Courier New" w:cs="Courier New"/>
+          <w:color w:val="000000" w:themeColor="text1"/>
+          <w:sz w:val="15"/>
+          <w:szCs w:val="15"/>
+        </w:rPr>
+        <w:t xml:space="preserve">    </w:t>
+      </w:r>
+      <w:r>
+        <w:rPr>
+          <w:rFonts w:ascii="Courier New" w:hAnsi="Courier New" w:cs="Courier New"/>
+          <w:color w:val="D86DCB" w:themeColor="accent5" w:themeTint="99"/>
+          <w:sz w:val="15"/>
+          <w:szCs w:val="15"/>
+        </w:rPr>
+        <w:t>except</w:t>
+      </w:r>
+      <w:r>
+        <w:rPr>
+          <w:rFonts w:ascii="Courier New" w:hAnsi="Courier New" w:cs="Courier New"/>
+          <w:color w:val="000000" w:themeColor="text1"/>
+          <w:sz w:val="15"/>
+          <w:szCs w:val="15"/>
+        </w:rPr>
+        <w:t xml:space="preserve"> Exception </w:t>
+      </w:r>
+      <w:r>
+        <w:rPr>
+          <w:rFonts w:ascii="Courier New" w:hAnsi="Courier New" w:cs="Courier New"/>
+          <w:color w:val="D86DCB" w:themeColor="accent5" w:themeTint="99"/>
+          <w:sz w:val="15"/>
+          <w:szCs w:val="15"/>
+        </w:rPr>
+        <w:t>as</w:t>
+      </w:r>
+      <w:r>
+        <w:rPr>
+          <w:rFonts w:ascii="Courier New" w:hAnsi="Courier New" w:cs="Courier New"/>
+          <w:color w:val="000000" w:themeColor="text1"/>
+          <w:sz w:val="15"/>
+          <w:szCs w:val="15"/>
+        </w:rPr>
+        <w:t xml:space="preserve"> e:</w:t>
+      </w:r>
     </w:p>
     <w:p>
       <w:pPr>
@@ -4335,25 +3795,25 @@
           <w:sz w:val="15"/>
           <w:szCs w:val="15"/>
         </w:rPr>
-        <w:t xml:space="preserve">    </w:t>
-      </w:r>
-      <w:r>
-        <w:rPr>
-          <w:rFonts w:ascii="Courier New" w:hAnsi="Courier New" w:cs="Courier New"/>
-          <w:color w:val="D86DCB" w:themeColor="accent5" w:themeTint="99"/>
-          <w:sz w:val="15"/>
-          <w:szCs w:val="15"/>
-        </w:rPr>
-        <w:t>try</w:t>
-      </w:r>
-      <w:r>
-        <w:rPr>
-          <w:rFonts w:ascii="Courier New" w:hAnsi="Courier New" w:cs="Courier New"/>
-          <w:color w:val="000000" w:themeColor="text1"/>
-          <w:sz w:val="15"/>
-          <w:szCs w:val="15"/>
-        </w:rPr>
-        <w:t>:</w:t>
+        <w:t xml:space="preserve">        print(</w:t>
+      </w:r>
+      <w:r>
+        <w:rPr>
+          <w:rFonts w:ascii="Courier New" w:hAnsi="Courier New" w:cs="Courier New"/>
+          <w:color w:val="4EA72E" w:themeColor="accent6"/>
+          <w:sz w:val="15"/>
+          <w:szCs w:val="15"/>
+        </w:rPr>
+        <w:t>"Error: Corrupted inner encryption."</w:t>
+      </w:r>
+      <w:r>
+        <w:rPr>
+          <w:rFonts w:ascii="Courier New" w:hAnsi="Courier New" w:cs="Courier New"/>
+          <w:color w:val="000000" w:themeColor="text1"/>
+          <w:sz w:val="15"/>
+          <w:szCs w:val="15"/>
+        </w:rPr>
+        <w:t>)</w:t>
       </w:r>
     </w:p>
     <w:p>
@@ -4374,475 +3834,8 @@
           <w:sz w:val="15"/>
           <w:szCs w:val="15"/>
         </w:rPr>
-        <w:t xml:space="preserve">        payload = </w:t>
-      </w:r>
-      <w:proofErr w:type="spellStart"/>
-      <w:r>
-        <w:rPr>
-          <w:rFonts w:ascii="Courier New" w:hAnsi="Courier New" w:cs="Courier New"/>
-          <w:color w:val="000000" w:themeColor="text1"/>
-          <w:sz w:val="15"/>
-          <w:szCs w:val="15"/>
-        </w:rPr>
-        <w:t>inner_</w:t>
-      </w:r>
-      <w:proofErr w:type="gramStart"/>
-      <w:r>
-        <w:rPr>
-          <w:rFonts w:ascii="Courier New" w:hAnsi="Courier New" w:cs="Courier New"/>
-          <w:color w:val="000000" w:themeColor="text1"/>
-          <w:sz w:val="15"/>
-          <w:szCs w:val="15"/>
-        </w:rPr>
-        <w:t>box.decrypt</w:t>
-      </w:r>
-      <w:proofErr w:type="spellEnd"/>
-      <w:proofErr w:type="gramEnd"/>
-      <w:r>
-        <w:rPr>
-          <w:rFonts w:ascii="Courier New" w:hAnsi="Courier New" w:cs="Courier New"/>
-          <w:color w:val="000000" w:themeColor="text1"/>
-          <w:sz w:val="15"/>
-          <w:szCs w:val="15"/>
-        </w:rPr>
-        <w:t>(</w:t>
-      </w:r>
-      <w:proofErr w:type="spellStart"/>
-      <w:r>
-        <w:rPr>
-          <w:rFonts w:ascii="Courier New" w:hAnsi="Courier New" w:cs="Courier New"/>
-          <w:color w:val="000000" w:themeColor="text1"/>
-          <w:sz w:val="15"/>
-          <w:szCs w:val="15"/>
-        </w:rPr>
-        <w:t>inner_encrypted</w:t>
-      </w:r>
-      <w:proofErr w:type="spellEnd"/>
-      <w:r>
-        <w:rPr>
-          <w:rFonts w:ascii="Courier New" w:hAnsi="Courier New" w:cs="Courier New"/>
-          <w:color w:val="000000" w:themeColor="text1"/>
-          <w:sz w:val="15"/>
-          <w:szCs w:val="15"/>
-        </w:rPr>
-        <w:t>)</w:t>
-      </w:r>
-    </w:p>
-    <w:p>
-      <w:pPr>
-        <w:ind w:left="1800"/>
-        <w:jc w:val="both"/>
-        <w:rPr>
-          <w:rFonts w:ascii="Courier New" w:hAnsi="Courier New" w:cs="Courier New"/>
-          <w:color w:val="000000" w:themeColor="text1"/>
-          <w:sz w:val="15"/>
-          <w:szCs w:val="15"/>
-        </w:rPr>
-      </w:pPr>
-      <w:r>
-        <w:rPr>
-          <w:rFonts w:ascii="Courier New" w:hAnsi="Courier New" w:cs="Courier New"/>
-          <w:color w:val="000000" w:themeColor="text1"/>
-          <w:sz w:val="15"/>
-          <w:szCs w:val="15"/>
-        </w:rPr>
-        <w:t xml:space="preserve">        </w:t>
-      </w:r>
-      <w:r>
-        <w:rPr>
-          <w:rFonts w:ascii="Courier New" w:hAnsi="Courier New" w:cs="Courier New"/>
-          <w:color w:val="D86DCB" w:themeColor="accent5" w:themeTint="99"/>
-          <w:sz w:val="15"/>
-          <w:szCs w:val="15"/>
-        </w:rPr>
-        <w:t>with</w:t>
-      </w:r>
-      <w:r>
-        <w:rPr>
-          <w:rFonts w:ascii="Courier New" w:hAnsi="Courier New" w:cs="Courier New"/>
-          <w:color w:val="000000" w:themeColor="text1"/>
-          <w:sz w:val="15"/>
-          <w:szCs w:val="15"/>
-        </w:rPr>
-        <w:t xml:space="preserve"> </w:t>
-      </w:r>
-      <w:proofErr w:type="gramStart"/>
-      <w:r>
-        <w:rPr>
-          <w:rFonts w:ascii="Courier New" w:hAnsi="Courier New" w:cs="Courier New"/>
-          <w:color w:val="FFC000"/>
-          <w:sz w:val="15"/>
-          <w:szCs w:val="15"/>
-        </w:rPr>
-        <w:t>open</w:t>
-      </w:r>
-      <w:r>
-        <w:rPr>
-          <w:rFonts w:ascii="Courier New" w:hAnsi="Courier New" w:cs="Courier New"/>
-          <w:color w:val="000000" w:themeColor="text1"/>
-          <w:sz w:val="15"/>
-          <w:szCs w:val="15"/>
-        </w:rPr>
-        <w:t>(</w:t>
-      </w:r>
-      <w:proofErr w:type="spellStart"/>
-      <w:proofErr w:type="gramEnd"/>
-      <w:r>
-        <w:rPr>
-          <w:rFonts w:ascii="Courier New" w:hAnsi="Courier New" w:cs="Courier New"/>
-          <w:color w:val="000000" w:themeColor="text1"/>
-          <w:sz w:val="15"/>
-          <w:szCs w:val="15"/>
-        </w:rPr>
-        <w:t>output_file</w:t>
-      </w:r>
-      <w:proofErr w:type="spellEnd"/>
-      <w:r>
-        <w:rPr>
-          <w:rFonts w:ascii="Courier New" w:hAnsi="Courier New" w:cs="Courier New"/>
-          <w:color w:val="000000" w:themeColor="text1"/>
-          <w:sz w:val="15"/>
-          <w:szCs w:val="15"/>
-        </w:rPr>
-        <w:t xml:space="preserve">, </w:t>
-      </w:r>
-      <w:r>
-        <w:rPr>
-          <w:rFonts w:ascii="Courier New" w:hAnsi="Courier New" w:cs="Courier New"/>
-          <w:color w:val="4EA72E" w:themeColor="accent6"/>
-          <w:sz w:val="15"/>
-          <w:szCs w:val="15"/>
-        </w:rPr>
-        <w:t>"</w:t>
-      </w:r>
-      <w:proofErr w:type="spellStart"/>
-      <w:r>
-        <w:rPr>
-          <w:rFonts w:ascii="Courier New" w:hAnsi="Courier New" w:cs="Courier New"/>
-          <w:color w:val="4EA72E" w:themeColor="accent6"/>
-          <w:sz w:val="15"/>
-          <w:szCs w:val="15"/>
-        </w:rPr>
-        <w:t>wb</w:t>
-      </w:r>
-      <w:proofErr w:type="spellEnd"/>
-      <w:r>
-        <w:rPr>
-          <w:rFonts w:ascii="Courier New" w:hAnsi="Courier New" w:cs="Courier New"/>
-          <w:color w:val="4EA72E" w:themeColor="accent6"/>
-          <w:sz w:val="15"/>
-          <w:szCs w:val="15"/>
-        </w:rPr>
-        <w:t>"</w:t>
-      </w:r>
-      <w:r>
-        <w:rPr>
-          <w:rFonts w:ascii="Courier New" w:hAnsi="Courier New" w:cs="Courier New"/>
-          <w:color w:val="000000" w:themeColor="text1"/>
-          <w:sz w:val="15"/>
-          <w:szCs w:val="15"/>
-        </w:rPr>
-        <w:t xml:space="preserve">) </w:t>
-      </w:r>
-      <w:r>
-        <w:rPr>
-          <w:rFonts w:ascii="Courier New" w:hAnsi="Courier New" w:cs="Courier New"/>
-          <w:color w:val="D86DCB" w:themeColor="accent5" w:themeTint="99"/>
-          <w:sz w:val="15"/>
-          <w:szCs w:val="15"/>
-        </w:rPr>
-        <w:t>as</w:t>
-      </w:r>
-      <w:r>
-        <w:rPr>
-          <w:rFonts w:ascii="Courier New" w:hAnsi="Courier New" w:cs="Courier New"/>
-          <w:color w:val="000000" w:themeColor="text1"/>
-          <w:sz w:val="15"/>
-          <w:szCs w:val="15"/>
-        </w:rPr>
-        <w:t xml:space="preserve"> f:</w:t>
-      </w:r>
-    </w:p>
-    <w:p>
-      <w:pPr>
-        <w:ind w:left="1800"/>
-        <w:jc w:val="both"/>
-        <w:rPr>
-          <w:rFonts w:ascii="Courier New" w:hAnsi="Courier New" w:cs="Courier New"/>
-          <w:color w:val="000000" w:themeColor="text1"/>
-          <w:sz w:val="15"/>
-          <w:szCs w:val="15"/>
-        </w:rPr>
-      </w:pPr>
-      <w:r>
-        <w:rPr>
-          <w:rFonts w:ascii="Courier New" w:hAnsi="Courier New" w:cs="Courier New"/>
-          <w:color w:val="000000" w:themeColor="text1"/>
-          <w:sz w:val="15"/>
-          <w:szCs w:val="15"/>
-        </w:rPr>
-        <w:t xml:space="preserve">            </w:t>
-      </w:r>
-      <w:proofErr w:type="spellStart"/>
-      <w:proofErr w:type="gramStart"/>
-      <w:r>
-        <w:rPr>
-          <w:rFonts w:ascii="Courier New" w:hAnsi="Courier New" w:cs="Courier New"/>
-          <w:color w:val="000000" w:themeColor="text1"/>
-          <w:sz w:val="15"/>
-          <w:szCs w:val="15"/>
-        </w:rPr>
-        <w:t>f.write</w:t>
-      </w:r>
-      <w:proofErr w:type="spellEnd"/>
-      <w:proofErr w:type="gramEnd"/>
-      <w:r>
-        <w:rPr>
-          <w:rFonts w:ascii="Courier New" w:hAnsi="Courier New" w:cs="Courier New"/>
-          <w:color w:val="000000" w:themeColor="text1"/>
-          <w:sz w:val="15"/>
-          <w:szCs w:val="15"/>
-        </w:rPr>
-        <w:t>(payload)</w:t>
-      </w:r>
-    </w:p>
-    <w:p>
-      <w:pPr>
-        <w:ind w:left="1800"/>
-        <w:jc w:val="both"/>
-        <w:rPr>
-          <w:rFonts w:ascii="Courier New" w:hAnsi="Courier New" w:cs="Courier New"/>
-          <w:color w:val="000000" w:themeColor="text1"/>
-          <w:sz w:val="15"/>
-          <w:szCs w:val="15"/>
-        </w:rPr>
-      </w:pPr>
-      <w:r>
-        <w:rPr>
-          <w:rFonts w:ascii="Courier New" w:hAnsi="Courier New" w:cs="Courier New"/>
-          <w:color w:val="000000" w:themeColor="text1"/>
-          <w:sz w:val="15"/>
-          <w:szCs w:val="15"/>
-        </w:rPr>
-        <w:t xml:space="preserve">        </w:t>
-      </w:r>
-      <w:proofErr w:type="gramStart"/>
-      <w:r>
-        <w:rPr>
-          <w:rFonts w:ascii="Courier New" w:hAnsi="Courier New" w:cs="Courier New"/>
-          <w:color w:val="000000" w:themeColor="text1"/>
-          <w:sz w:val="15"/>
-          <w:szCs w:val="15"/>
-        </w:rPr>
-        <w:t>print(</w:t>
-      </w:r>
-      <w:proofErr w:type="spellStart"/>
-      <w:proofErr w:type="gramEnd"/>
-      <w:r>
-        <w:rPr>
-          <w:rFonts w:ascii="Courier New" w:hAnsi="Courier New" w:cs="Courier New"/>
-          <w:color w:val="4EA72E" w:themeColor="accent6"/>
-          <w:sz w:val="15"/>
-          <w:szCs w:val="15"/>
-        </w:rPr>
-        <w:t>f"File</w:t>
-      </w:r>
-      <w:proofErr w:type="spellEnd"/>
-      <w:r>
-        <w:rPr>
-          <w:rFonts w:ascii="Courier New" w:hAnsi="Courier New" w:cs="Courier New"/>
-          <w:color w:val="4EA72E" w:themeColor="accent6"/>
-          <w:sz w:val="15"/>
-          <w:szCs w:val="15"/>
-        </w:rPr>
-        <w:t xml:space="preserve"> decrypted and saved to </w:t>
-      </w:r>
-      <w:r>
-        <w:rPr>
-          <w:rFonts w:ascii="Courier New" w:hAnsi="Courier New" w:cs="Courier New"/>
-          <w:color w:val="FF0000"/>
-          <w:sz w:val="15"/>
-          <w:szCs w:val="15"/>
-        </w:rPr>
-        <w:t>{</w:t>
-      </w:r>
-      <w:proofErr w:type="spellStart"/>
-      <w:r>
-        <w:rPr>
-          <w:rFonts w:ascii="Courier New" w:hAnsi="Courier New" w:cs="Courier New"/>
-          <w:color w:val="FF0000"/>
-          <w:sz w:val="15"/>
-          <w:szCs w:val="15"/>
-        </w:rPr>
-        <w:t>output_file</w:t>
-      </w:r>
-      <w:proofErr w:type="spellEnd"/>
-      <w:r>
-        <w:rPr>
-          <w:rFonts w:ascii="Courier New" w:hAnsi="Courier New" w:cs="Courier New"/>
-          <w:color w:val="FF0000"/>
-          <w:sz w:val="15"/>
-          <w:szCs w:val="15"/>
-        </w:rPr>
-        <w:t>}</w:t>
-      </w:r>
-      <w:r>
-        <w:rPr>
-          <w:rFonts w:ascii="Courier New" w:hAnsi="Courier New" w:cs="Courier New"/>
-          <w:color w:val="4EA72E" w:themeColor="accent6"/>
-          <w:sz w:val="15"/>
-          <w:szCs w:val="15"/>
-        </w:rPr>
-        <w:t>"</w:t>
-      </w:r>
-      <w:r>
-        <w:rPr>
-          <w:rFonts w:ascii="Courier New" w:hAnsi="Courier New" w:cs="Courier New"/>
-          <w:color w:val="000000" w:themeColor="text1"/>
-          <w:sz w:val="15"/>
-          <w:szCs w:val="15"/>
-        </w:rPr>
-        <w:t>)</w:t>
-      </w:r>
-    </w:p>
-    <w:p>
-      <w:pPr>
-        <w:ind w:left="1800"/>
-        <w:jc w:val="both"/>
-        <w:rPr>
-          <w:rFonts w:ascii="Courier New" w:hAnsi="Courier New" w:cs="Courier New"/>
-          <w:color w:val="000000" w:themeColor="text1"/>
-          <w:sz w:val="15"/>
-          <w:szCs w:val="15"/>
-        </w:rPr>
-      </w:pPr>
-      <w:r>
-        <w:rPr>
-          <w:rFonts w:ascii="Courier New" w:hAnsi="Courier New" w:cs="Courier New"/>
-          <w:color w:val="000000" w:themeColor="text1"/>
-          <w:sz w:val="15"/>
-          <w:szCs w:val="15"/>
-        </w:rPr>
-        <w:t xml:space="preserve">    </w:t>
-      </w:r>
-      <w:r>
-        <w:rPr>
-          <w:rFonts w:ascii="Courier New" w:hAnsi="Courier New" w:cs="Courier New"/>
-          <w:color w:val="D86DCB" w:themeColor="accent5" w:themeTint="99"/>
-          <w:sz w:val="15"/>
-          <w:szCs w:val="15"/>
-        </w:rPr>
-        <w:t>except</w:t>
-      </w:r>
-      <w:r>
-        <w:rPr>
-          <w:rFonts w:ascii="Courier New" w:hAnsi="Courier New" w:cs="Courier New"/>
-          <w:color w:val="000000" w:themeColor="text1"/>
-          <w:sz w:val="15"/>
-          <w:szCs w:val="15"/>
-        </w:rPr>
-        <w:t xml:space="preserve"> Exception </w:t>
-      </w:r>
-      <w:r>
-        <w:rPr>
-          <w:rFonts w:ascii="Courier New" w:hAnsi="Courier New" w:cs="Courier New"/>
-          <w:color w:val="D86DCB" w:themeColor="accent5" w:themeTint="99"/>
-          <w:sz w:val="15"/>
-          <w:szCs w:val="15"/>
-        </w:rPr>
-        <w:t>as</w:t>
-      </w:r>
-      <w:r>
-        <w:rPr>
-          <w:rFonts w:ascii="Courier New" w:hAnsi="Courier New" w:cs="Courier New"/>
-          <w:color w:val="000000" w:themeColor="text1"/>
-          <w:sz w:val="15"/>
-          <w:szCs w:val="15"/>
-        </w:rPr>
-        <w:t xml:space="preserve"> e:</w:t>
-      </w:r>
-    </w:p>
-    <w:p>
-      <w:pPr>
-        <w:ind w:left="1800"/>
-        <w:jc w:val="both"/>
-        <w:rPr>
-          <w:rFonts w:ascii="Courier New" w:hAnsi="Courier New" w:cs="Courier New"/>
-          <w:color w:val="000000" w:themeColor="text1"/>
-          <w:sz w:val="15"/>
-          <w:szCs w:val="15"/>
-        </w:rPr>
-      </w:pPr>
-      <w:r>
-        <w:rPr>
-          <w:rFonts w:ascii="Courier New" w:hAnsi="Courier New" w:cs="Courier New"/>
-          <w:color w:val="000000" w:themeColor="text1"/>
-          <w:sz w:val="15"/>
-          <w:szCs w:val="15"/>
-        </w:rPr>
-        <w:t xml:space="preserve">        </w:t>
-      </w:r>
-      <w:proofErr w:type="gramStart"/>
-      <w:r>
-        <w:rPr>
-          <w:rFonts w:ascii="Courier New" w:hAnsi="Courier New" w:cs="Courier New"/>
-          <w:color w:val="000000" w:themeColor="text1"/>
-          <w:sz w:val="15"/>
-          <w:szCs w:val="15"/>
-        </w:rPr>
-        <w:t>print(</w:t>
-      </w:r>
-      <w:proofErr w:type="gramEnd"/>
-      <w:r>
-        <w:rPr>
-          <w:rFonts w:ascii="Courier New" w:hAnsi="Courier New" w:cs="Courier New"/>
-          <w:color w:val="4EA72E" w:themeColor="accent6"/>
-          <w:sz w:val="15"/>
-          <w:szCs w:val="15"/>
-        </w:rPr>
-        <w:t>"Error: Corrupted inner encryption."</w:t>
-      </w:r>
-      <w:r>
-        <w:rPr>
-          <w:rFonts w:ascii="Courier New" w:hAnsi="Courier New" w:cs="Courier New"/>
-          <w:color w:val="000000" w:themeColor="text1"/>
-          <w:sz w:val="15"/>
-          <w:szCs w:val="15"/>
-        </w:rPr>
-        <w:t>)</w:t>
-      </w:r>
-    </w:p>
-    <w:p>
-      <w:pPr>
-        <w:ind w:left="1800"/>
-        <w:jc w:val="both"/>
-        <w:rPr>
-          <w:rFonts w:ascii="Courier New" w:hAnsi="Courier New" w:cs="Courier New"/>
-          <w:color w:val="000000" w:themeColor="text1"/>
-          <w:sz w:val="15"/>
-          <w:szCs w:val="15"/>
-        </w:rPr>
-      </w:pPr>
-      <w:r>
-        <w:rPr>
-          <w:rFonts w:ascii="Courier New" w:hAnsi="Courier New" w:cs="Courier New"/>
-          <w:color w:val="000000" w:themeColor="text1"/>
-          <w:sz w:val="15"/>
-          <w:szCs w:val="15"/>
-        </w:rPr>
-        <w:t xml:space="preserve">        </w:t>
-      </w:r>
-      <w:proofErr w:type="gramStart"/>
-      <w:r>
-        <w:rPr>
-          <w:rFonts w:ascii="Courier New" w:hAnsi="Courier New" w:cs="Courier New"/>
-          <w:color w:val="000000" w:themeColor="text1"/>
-          <w:sz w:val="15"/>
-          <w:szCs w:val="15"/>
-        </w:rPr>
-        <w:t>exit(</w:t>
-      </w:r>
-      <w:proofErr w:type="gramEnd"/>
+        <w:t xml:space="preserve">        exit(</w:t>
+      </w:r>
       <w:r>
         <w:rPr>
           <w:rFonts w:ascii="Courier New" w:hAnsi="Courier New" w:cs="Courier New"/>
@@ -4917,27 +3910,7 @@
           <w:sz w:val="15"/>
           <w:szCs w:val="15"/>
         </w:rPr>
-        <w:t>sha256_hash = calculate_sha256(</w:t>
-      </w:r>
-      <w:proofErr w:type="spellStart"/>
-      <w:r>
-        <w:rPr>
-          <w:rFonts w:ascii="Courier New" w:hAnsi="Courier New" w:cs="Courier New"/>
-          <w:color w:val="000000" w:themeColor="text1"/>
-          <w:sz w:val="15"/>
-          <w:szCs w:val="15"/>
-        </w:rPr>
-        <w:t>output_file</w:t>
-      </w:r>
-      <w:proofErr w:type="spellEnd"/>
-      <w:r>
-        <w:rPr>
-          <w:rFonts w:ascii="Courier New" w:hAnsi="Courier New" w:cs="Courier New"/>
-          <w:color w:val="000000" w:themeColor="text1"/>
-          <w:sz w:val="15"/>
-          <w:szCs w:val="15"/>
-        </w:rPr>
-        <w:t>)</w:t>
+        <w:t>sha256_hash = calculate_sha256(output_file)</w:t>
       </w:r>
     </w:p>
     <w:p>
@@ -4951,7 +3924,6 @@
           <w:szCs w:val="15"/>
         </w:rPr>
       </w:pPr>
-      <w:proofErr w:type="gramStart"/>
       <w:r>
         <w:rPr>
           <w:rFonts w:ascii="Courier New" w:hAnsi="Courier New" w:cs="Courier New"/>
@@ -4970,7 +3942,6 @@
         </w:rPr>
         <w:t>(</w:t>
       </w:r>
-      <w:proofErr w:type="gramEnd"/>
       <w:r>
         <w:rPr>
           <w:rFonts w:ascii="Courier New" w:hAnsi="Courier New" w:cs="Courier New"/>
@@ -5255,7 +4226,6 @@
         </w:rPr>
         <w:t xml:space="preserve"> </w:t>
       </w:r>
-      <w:proofErr w:type="spellStart"/>
       <w:r>
         <w:rPr>
           <w:rFonts w:ascii="Courier New" w:eastAsia="Times New Roman" w:hAnsi="Courier New" w:cs="Courier New"/>
@@ -5268,7 +4238,6 @@
         </w:rPr>
         <w:t>ciphertext.bin</w:t>
       </w:r>
-      <w:proofErr w:type="spellEnd"/>
       <w:r>
         <w:rPr>
           <w:rFonts w:eastAsia="Times New Roman" w:cs="Courier New"/>
@@ -5299,7 +4268,6 @@
         </w:rPr>
         <w:t xml:space="preserve"> </w:t>
       </w:r>
-      <w:proofErr w:type="spellStart"/>
       <w:r>
         <w:rPr>
           <w:rFonts w:ascii="Courier New" w:eastAsia="Times New Roman" w:hAnsi="Courier New" w:cs="Courier New"/>
@@ -5312,7 +4280,6 @@
         </w:rPr>
         <w:t>otp.bin</w:t>
       </w:r>
-      <w:proofErr w:type="spellEnd"/>
       <w:r>
         <w:rPr>
           <w:rFonts w:eastAsia="Times New Roman" w:cs="Courier New"/>
@@ -5423,7 +4390,6 @@
         </w:rPr>
         <w:t xml:space="preserve">_decrypter.py </w:t>
       </w:r>
-      <w:proofErr w:type="spellStart"/>
       <w:r>
         <w:rPr>
           <w:rFonts w:ascii="Courier New" w:eastAsia="Times New Roman" w:hAnsi="Courier New" w:cs="Courier New"/>
@@ -5444,7 +4410,6 @@
         </w:rPr>
         <w:t>.bin</w:t>
       </w:r>
-      <w:proofErr w:type="spellEnd"/>
     </w:p>
     <w:p>
       <w:pPr>
@@ -5565,7 +4530,23 @@
           <w:sz w:val="18"/>
           <w:szCs w:val="22"/>
         </w:rPr>
-        <w:t xml:space="preserve">that decrypts the secret payload and saves the resulting file to disk. Your program should print the following output on screen: </w:t>
+        <w:t xml:space="preserve">that decrypts the secret payload and saves the resulting file to disk. Your program should print the following output on </w:t>
+      </w:r>
+      <w:r>
+        <w:rPr>
+          <w:color w:val="4EA72E" w:themeColor="accent6"/>
+          <w:sz w:val="18"/>
+          <w:szCs w:val="22"/>
+        </w:rPr>
+        <w:t xml:space="preserve">the </w:t>
+      </w:r>
+      <w:r>
+        <w:rPr>
+          <w:color w:val="4EA72E" w:themeColor="accent6"/>
+          <w:sz w:val="18"/>
+          <w:szCs w:val="22"/>
+        </w:rPr>
+        <w:t xml:space="preserve">screen: </w:t>
       </w:r>
     </w:p>
     <w:p>
@@ -5589,25 +4570,7 @@
           <w:sz w:val="18"/>
           <w:szCs w:val="22"/>
         </w:rPr>
-        <w:t xml:space="preserve">The SHA-256 hash of the secret payload file. Use the </w:t>
-      </w:r>
-      <w:proofErr w:type="spellStart"/>
-      <w:r>
-        <w:rPr>
-          <w:color w:val="4EA72E" w:themeColor="accent6"/>
-          <w:sz w:val="18"/>
-          <w:szCs w:val="22"/>
-        </w:rPr>
-        <w:t>pyNaCl</w:t>
-      </w:r>
-      <w:proofErr w:type="spellEnd"/>
-      <w:r>
-        <w:rPr>
-          <w:color w:val="4EA72E" w:themeColor="accent6"/>
-          <w:sz w:val="18"/>
-          <w:szCs w:val="22"/>
-        </w:rPr>
-        <w:t xml:space="preserve"> library to compute this hash.</w:t>
+        <w:t>The SHA-256 hash of the secret payload file. Use the pyNaCl library to compute this hash.</w:t>
       </w:r>
     </w:p>
     <w:p>
@@ -5655,7 +4618,7 @@
           <w:sz w:val="18"/>
           <w:szCs w:val="22"/>
         </w:rPr>
-        <w:t>A human description of what kind of viewer could be used to display the file. Name one specific viewer program that would work</w:t>
+        <w:t>A human description of what kind of viewer could display the file. Name one specific viewer program that would work</w:t>
       </w:r>
     </w:p>
     <w:p>
